--- a/MyCV2_190625.docx
+++ b/MyCV2_190625.docx
@@ -248,7 +248,163 @@
           <w14:ligatures w14:val="none"/>
         </w:rPr>
         <w:noBreakHyphen/>
-        <w:t xml:space="preserve">institutional projects; secured ₦4.35 million institutional funding and R58 071 </w:t>
+        <w:t>institutional projects; secured</w:t>
+      </w:r>
+      <w:r>
+        <w:rPr>
+          <w:rFonts w:ascii="Times New Roman" w:eastAsia="Times New Roman" w:hAnsi="Times New Roman" w:cs="Times New Roman"/>
+          <w:kern w:val="0"/>
+          <w:sz w:val="28"/>
+          <w:szCs w:val="28"/>
+          <w:lang w:eastAsia="en-NG"/>
+          <w14:ligatures w14:val="none"/>
+        </w:rPr>
+        <w:t xml:space="preserve"> institutional recommendation for</w:t>
+      </w:r>
+      <w:r>
+        <w:rPr>
+          <w:rFonts w:ascii="Times New Roman" w:eastAsia="Times New Roman" w:hAnsi="Times New Roman" w:cs="Times New Roman"/>
+          <w:kern w:val="0"/>
+          <w:sz w:val="28"/>
+          <w:szCs w:val="28"/>
+          <w:lang w:eastAsia="en-NG"/>
+          <w14:ligatures w14:val="none"/>
+        </w:rPr>
+        <w:t xml:space="preserve"> </w:t>
+      </w:r>
+      <w:r>
+        <w:rPr>
+          <w:rFonts w:ascii="Times New Roman" w:eastAsia="Times New Roman" w:hAnsi="Times New Roman" w:cs="Times New Roman"/>
+          <w:kern w:val="0"/>
+          <w:sz w:val="28"/>
+          <w:szCs w:val="28"/>
+          <w:lang w:eastAsia="en-NG"/>
+          <w14:ligatures w14:val="none"/>
+        </w:rPr>
+        <w:t xml:space="preserve">a </w:t>
+      </w:r>
+      <w:r>
+        <w:rPr>
+          <w:rFonts w:ascii="Times New Roman" w:eastAsia="Times New Roman" w:hAnsi="Times New Roman" w:cs="Times New Roman"/>
+          <w:kern w:val="0"/>
+          <w:sz w:val="28"/>
+          <w:szCs w:val="28"/>
+          <w:lang w:eastAsia="en-NG"/>
+          <w14:ligatures w14:val="none"/>
+        </w:rPr>
+        <w:t xml:space="preserve">₦4.35 million </w:t>
+      </w:r>
+      <w:proofErr w:type="spellStart"/>
+      <w:r>
+        <w:rPr>
+          <w:rFonts w:ascii="Times New Roman" w:eastAsia="Times New Roman" w:hAnsi="Times New Roman" w:cs="Times New Roman"/>
+          <w:kern w:val="0"/>
+          <w:sz w:val="28"/>
+          <w:szCs w:val="28"/>
+          <w:lang w:eastAsia="en-NG"/>
+          <w14:ligatures w14:val="none"/>
+        </w:rPr>
+        <w:t>Tetfund</w:t>
+      </w:r>
+      <w:proofErr w:type="spellEnd"/>
+      <w:r>
+        <w:rPr>
+          <w:rFonts w:ascii="Times New Roman" w:eastAsia="Times New Roman" w:hAnsi="Times New Roman" w:cs="Times New Roman"/>
+          <w:kern w:val="0"/>
+          <w:sz w:val="28"/>
+          <w:szCs w:val="28"/>
+          <w:lang w:eastAsia="en-NG"/>
+          <w14:ligatures w14:val="none"/>
+        </w:rPr>
+        <w:t xml:space="preserve"> funding</w:t>
+      </w:r>
+      <w:r>
+        <w:rPr>
+          <w:rFonts w:ascii="Times New Roman" w:eastAsia="Times New Roman" w:hAnsi="Times New Roman" w:cs="Times New Roman"/>
+          <w:kern w:val="0"/>
+          <w:sz w:val="28"/>
+          <w:szCs w:val="28"/>
+          <w:lang w:eastAsia="en-NG"/>
+          <w14:ligatures w14:val="none"/>
+        </w:rPr>
+        <w:t xml:space="preserve"> for</w:t>
+      </w:r>
+      <w:r>
+        <w:rPr>
+          <w:rFonts w:ascii="Times New Roman" w:eastAsia="Times New Roman" w:hAnsi="Times New Roman" w:cs="Times New Roman"/>
+          <w:kern w:val="0"/>
+          <w:sz w:val="28"/>
+          <w:szCs w:val="28"/>
+          <w:lang w:eastAsia="en-NG"/>
+          <w14:ligatures w14:val="none"/>
+        </w:rPr>
+        <w:t xml:space="preserve"> </w:t>
+      </w:r>
+      <w:r>
+        <w:rPr>
+          <w:rFonts w:ascii="Times New Roman" w:eastAsia="Times New Roman" w:hAnsi="Times New Roman" w:cs="Times New Roman"/>
+          <w:kern w:val="0"/>
+          <w:sz w:val="28"/>
+          <w:szCs w:val="28"/>
+          <w:lang w:eastAsia="en-NG"/>
+          <w14:ligatures w14:val="none"/>
+        </w:rPr>
+        <w:t>Institution</w:t>
+      </w:r>
+      <w:r>
+        <w:rPr>
+          <w:rFonts w:ascii="Times New Roman" w:eastAsia="Times New Roman" w:hAnsi="Times New Roman" w:cs="Times New Roman"/>
+          <w:kern w:val="0"/>
+          <w:sz w:val="28"/>
+          <w:szCs w:val="28"/>
+          <w:lang w:eastAsia="en-NG"/>
+          <w14:ligatures w14:val="none"/>
+        </w:rPr>
+        <w:t xml:space="preserve">al </w:t>
+      </w:r>
+      <w:r>
+        <w:rPr>
+          <w:rFonts w:ascii="Times New Roman" w:eastAsia="Times New Roman" w:hAnsi="Times New Roman" w:cs="Times New Roman"/>
+          <w:kern w:val="0"/>
+          <w:sz w:val="28"/>
+          <w:szCs w:val="28"/>
+          <w:lang w:eastAsia="en-NG"/>
+          <w14:ligatures w14:val="none"/>
+        </w:rPr>
+        <w:t>Based Research (IBR)</w:t>
+      </w:r>
+      <w:r>
+        <w:rPr>
+          <w:rFonts w:ascii="Times New Roman" w:eastAsia="Times New Roman" w:hAnsi="Times New Roman" w:cs="Times New Roman"/>
+          <w:kern w:val="0"/>
+          <w:sz w:val="28"/>
+          <w:szCs w:val="28"/>
+          <w:lang w:eastAsia="en-NG"/>
+          <w14:ligatures w14:val="none"/>
+        </w:rPr>
+        <w:t xml:space="preserve"> </w:t>
+      </w:r>
+      <w:r>
+        <w:rPr>
+          <w:rFonts w:ascii="Times New Roman" w:eastAsia="Times New Roman" w:hAnsi="Times New Roman" w:cs="Times New Roman"/>
+          <w:kern w:val="0"/>
+          <w:sz w:val="28"/>
+          <w:szCs w:val="28"/>
+          <w:lang w:eastAsia="en-NG"/>
+          <w14:ligatures w14:val="none"/>
+        </w:rPr>
+        <w:t xml:space="preserve">project </w:t>
+      </w:r>
+      <w:r>
+        <w:rPr>
+          <w:rFonts w:ascii="Times New Roman" w:eastAsia="Times New Roman" w:hAnsi="Times New Roman" w:cs="Times New Roman"/>
+          <w:kern w:val="0"/>
+          <w:sz w:val="28"/>
+          <w:szCs w:val="28"/>
+          <w:lang w:eastAsia="en-NG"/>
+          <w14:ligatures w14:val="none"/>
+        </w:rPr>
+        <w:t xml:space="preserve">and R58 071 </w:t>
       </w:r>
       <w:r>
         <w:rPr>
@@ -429,6 +585,7 @@
         </w:rPr>
         <w:t xml:space="preserve"> Development of Intelligent Tutoring Systems (</w:t>
       </w:r>
+      <w:proofErr w:type="spellStart"/>
       <w:r>
         <w:rPr>
           <w:rFonts w:ascii="Times New Roman" w:eastAsia="Times New Roman" w:hAnsi="Times New Roman" w:cs="Times New Roman"/>
@@ -442,6 +599,7 @@
         </w:rPr>
         <w:t>Algotutor</w:t>
       </w:r>
+      <w:proofErr w:type="spellEnd"/>
       <w:r>
         <w:rPr>
           <w:rFonts w:ascii="Times New Roman" w:eastAsia="Times New Roman" w:hAnsi="Times New Roman" w:cs="Times New Roman"/>
@@ -463,7 +621,31 @@
           <w14:ligatures w14:val="none"/>
         </w:rPr>
         <w:noBreakHyphen/>
-        <w:t>based interventions; skilled in Python, Google Apps Script &amp; gspread integration.</w:t>
+        <w:t xml:space="preserve">based interventions; skilled in Python, Google Apps Script &amp; </w:t>
+      </w:r>
+      <w:proofErr w:type="spellStart"/>
+      <w:r>
+        <w:rPr>
+          <w:rFonts w:ascii="Times New Roman" w:eastAsia="Times New Roman" w:hAnsi="Times New Roman" w:cs="Times New Roman"/>
+          <w:kern w:val="0"/>
+          <w:sz w:val="28"/>
+          <w:szCs w:val="28"/>
+          <w:lang w:eastAsia="en-NG"/>
+          <w14:ligatures w14:val="none"/>
+        </w:rPr>
+        <w:t>gspread</w:t>
+      </w:r>
+      <w:proofErr w:type="spellEnd"/>
+      <w:r>
+        <w:rPr>
+          <w:rFonts w:ascii="Times New Roman" w:eastAsia="Times New Roman" w:hAnsi="Times New Roman" w:cs="Times New Roman"/>
+          <w:kern w:val="0"/>
+          <w:sz w:val="28"/>
+          <w:szCs w:val="28"/>
+          <w:lang w:eastAsia="en-NG"/>
+          <w14:ligatures w14:val="none"/>
+        </w:rPr>
+        <w:t xml:space="preserve"> integration.</w:t>
       </w:r>
     </w:p>
     <w:p>
@@ -587,6 +769,7 @@
           <w:lang w:eastAsia="en-NG"/>
           <w14:ligatures w14:val="none"/>
         </w:rPr>
+        <w:lastRenderedPageBreak/>
         <w:t>Communication &amp; Collaboration:</w:t>
       </w:r>
       <w:r>
@@ -631,19 +814,7 @@
           <w:lang w:eastAsia="en-NG"/>
           <w14:ligatures w14:val="none"/>
         </w:rPr>
-        <w:t xml:space="preserve"> </w:t>
-      </w:r>
-      <w:r>
-        <w:rPr>
-          <w:rFonts w:ascii="Times New Roman" w:eastAsia="Times New Roman" w:hAnsi="Times New Roman" w:cs="Times New Roman"/>
-          <w:kern w:val="0"/>
-          <w:sz w:val="28"/>
-          <w:szCs w:val="28"/>
-          <w:lang w:eastAsia="en-NG"/>
-          <w14:ligatures w14:val="none"/>
-        </w:rPr>
-        <w:lastRenderedPageBreak/>
-        <w:t>Learning, Springer’s SN Soci</w:t>
+        <w:t xml:space="preserve"> Learning, Springer’s SN Soci</w:t>
       </w:r>
       <w:r>
         <w:rPr>
@@ -712,7 +883,7 @@
           <w14:ligatures w14:val="none"/>
         </w:rPr>
         <w:pict w14:anchorId="6D8FAFEE">
-          <v:rect id="_x0000_i1063" style="width:0;height:1.5pt" o:hralign="center" o:hrstd="t" o:hr="t" fillcolor="#a0a0a0" stroked="f"/>
+          <v:rect id="_x0000_i1027" style="width:0;height:1.5pt" o:hralign="center" o:hrstd="t" o:hr="t" fillcolor="#a0a0a0" stroked="f"/>
         </w:pict>
       </w:r>
     </w:p>
@@ -827,7 +998,31 @@
           <w:lang w:eastAsia="en-NG"/>
           <w14:ligatures w14:val="none"/>
         </w:rPr>
-        <w:t xml:space="preserve"> (Supervisor: Prof H. I. Atagana)</w:t>
+        <w:t xml:space="preserve"> (Supervisor: Prof H. I. </w:t>
+      </w:r>
+      <w:proofErr w:type="spellStart"/>
+      <w:r>
+        <w:rPr>
+          <w:rFonts w:ascii="Times New Roman" w:eastAsia="Times New Roman" w:hAnsi="Times New Roman" w:cs="Times New Roman"/>
+          <w:kern w:val="0"/>
+          <w:sz w:val="28"/>
+          <w:szCs w:val="28"/>
+          <w:lang w:eastAsia="en-NG"/>
+          <w14:ligatures w14:val="none"/>
+        </w:rPr>
+        <w:t>Atagana</w:t>
+      </w:r>
+      <w:proofErr w:type="spellEnd"/>
+      <w:r>
+        <w:rPr>
+          <w:rFonts w:ascii="Times New Roman" w:eastAsia="Times New Roman" w:hAnsi="Times New Roman" w:cs="Times New Roman"/>
+          <w:kern w:val="0"/>
+          <w:sz w:val="28"/>
+          <w:szCs w:val="28"/>
+          <w:lang w:eastAsia="en-NG"/>
+          <w14:ligatures w14:val="none"/>
+        </w:rPr>
+        <w:t>)</w:t>
       </w:r>
     </w:p>
     <w:p>
@@ -890,6 +1085,7 @@
         <w:br/>
         <w:t xml:space="preserve">• Dissertation: </w:t>
       </w:r>
+      <w:proofErr w:type="spellStart"/>
       <w:r>
         <w:rPr>
           <w:rFonts w:ascii="Times New Roman" w:eastAsia="Times New Roman" w:hAnsi="Times New Roman" w:cs="Times New Roman"/>
@@ -901,18 +1097,56 @@
           <w:lang w:eastAsia="en-NG"/>
           <w14:ligatures w14:val="none"/>
         </w:rPr>
-        <w:t>Algotutor: An Intelligent Tutoring System for Basic Algorithm Design</w:t>
-      </w:r>
-      <w:r>
-        <w:rPr>
-          <w:rFonts w:ascii="Times New Roman" w:eastAsia="Times New Roman" w:hAnsi="Times New Roman" w:cs="Times New Roman"/>
-          <w:kern w:val="0"/>
-          <w:sz w:val="28"/>
-          <w:szCs w:val="28"/>
-          <w:lang w:eastAsia="en-NG"/>
-          <w14:ligatures w14:val="none"/>
-        </w:rPr>
-        <w:t xml:space="preserve"> (Supervisor: Prof C. Uwadia)</w:t>
+        <w:t>Algotutor</w:t>
+      </w:r>
+      <w:proofErr w:type="spellEnd"/>
+      <w:r>
+        <w:rPr>
+          <w:rFonts w:ascii="Times New Roman" w:eastAsia="Times New Roman" w:hAnsi="Times New Roman" w:cs="Times New Roman"/>
+          <w:i/>
+          <w:iCs/>
+          <w:kern w:val="0"/>
+          <w:sz w:val="28"/>
+          <w:szCs w:val="28"/>
+          <w:lang w:eastAsia="en-NG"/>
+          <w14:ligatures w14:val="none"/>
+        </w:rPr>
+        <w:t>: An Intelligent Tutoring System for Basic Algorithm Design</w:t>
+      </w:r>
+      <w:r>
+        <w:rPr>
+          <w:rFonts w:ascii="Times New Roman" w:eastAsia="Times New Roman" w:hAnsi="Times New Roman" w:cs="Times New Roman"/>
+          <w:kern w:val="0"/>
+          <w:sz w:val="28"/>
+          <w:szCs w:val="28"/>
+          <w:lang w:eastAsia="en-NG"/>
+          <w14:ligatures w14:val="none"/>
+        </w:rPr>
+        <w:t xml:space="preserve"> (Supervisor: Prof C. </w:t>
+      </w:r>
+      <w:proofErr w:type="spellStart"/>
+      <w:r>
+        <w:rPr>
+          <w:rFonts w:ascii="Times New Roman" w:eastAsia="Times New Roman" w:hAnsi="Times New Roman" w:cs="Times New Roman"/>
+          <w:kern w:val="0"/>
+          <w:sz w:val="28"/>
+          <w:szCs w:val="28"/>
+          <w:lang w:eastAsia="en-NG"/>
+          <w14:ligatures w14:val="none"/>
+        </w:rPr>
+        <w:t>Uwadia</w:t>
+      </w:r>
+      <w:proofErr w:type="spellEnd"/>
+      <w:r>
+        <w:rPr>
+          <w:rFonts w:ascii="Times New Roman" w:eastAsia="Times New Roman" w:hAnsi="Times New Roman" w:cs="Times New Roman"/>
+          <w:kern w:val="0"/>
+          <w:sz w:val="28"/>
+          <w:szCs w:val="28"/>
+          <w:lang w:eastAsia="en-NG"/>
+          <w14:ligatures w14:val="none"/>
+        </w:rPr>
+        <w:t>)</w:t>
       </w:r>
     </w:p>
     <w:p>
@@ -986,7 +1220,7 @@
           <w14:ligatures w14:val="none"/>
         </w:rPr>
         <w:pict w14:anchorId="3C5D1DE5">
-          <v:rect id="_x0000_i1064" style="width:0;height:1.5pt" o:hralign="center" o:hrstd="t" o:hr="t" fillcolor="#a0a0a0" stroked="f"/>
+          <v:rect id="_x0000_i1028" style="width:0;height:1.5pt" o:hralign="center" o:hrstd="t" o:hr="t" fillcolor="#a0a0a0" stroked="f"/>
         </w:pict>
       </w:r>
     </w:p>
@@ -1239,7 +1473,19 @@
           <w:lang w:eastAsia="en-NG"/>
           <w14:ligatures w14:val="none"/>
         </w:rPr>
-        <w:t xml:space="preserve"> Tetfund</w:t>
+        <w:t xml:space="preserve"> </w:t>
+      </w:r>
+      <w:proofErr w:type="spellStart"/>
+      <w:r>
+        <w:rPr>
+          <w:rFonts w:ascii="Times New Roman" w:eastAsia="Times New Roman" w:hAnsi="Times New Roman" w:cs="Times New Roman"/>
+          <w:kern w:val="0"/>
+          <w:sz w:val="28"/>
+          <w:szCs w:val="28"/>
+          <w:lang w:eastAsia="en-NG"/>
+          <w14:ligatures w14:val="none"/>
+        </w:rPr>
+        <w:t>Tetfund</w:t>
       </w:r>
       <w:r>
         <w:rPr>
@@ -1252,6 +1498,7 @@
         </w:rPr>
         <w:t>’s</w:t>
       </w:r>
+      <w:proofErr w:type="spellEnd"/>
       <w:r>
         <w:rPr>
           <w:rFonts w:ascii="Times New Roman" w:eastAsia="Times New Roman" w:hAnsi="Times New Roman" w:cs="Times New Roman"/>
@@ -1536,7 +1783,31 @@
           <w:lang w:eastAsia="en-NG"/>
           <w14:ligatures w14:val="none"/>
         </w:rPr>
-        <w:t xml:space="preserve"> and one conference paper for CompEd 2025 (Gaborone, Botswana; 21–25 October 2025).</w:t>
+        <w:t xml:space="preserve"> and one conference paper for </w:t>
+      </w:r>
+      <w:proofErr w:type="spellStart"/>
+      <w:r>
+        <w:rPr>
+          <w:rFonts w:ascii="Times New Roman" w:eastAsia="Times New Roman" w:hAnsi="Times New Roman" w:cs="Times New Roman"/>
+          <w:kern w:val="0"/>
+          <w:sz w:val="28"/>
+          <w:szCs w:val="28"/>
+          <w:lang w:eastAsia="en-NG"/>
+          <w14:ligatures w14:val="none"/>
+        </w:rPr>
+        <w:t>CompEd</w:t>
+      </w:r>
+      <w:proofErr w:type="spellEnd"/>
+      <w:r>
+        <w:rPr>
+          <w:rFonts w:ascii="Times New Roman" w:eastAsia="Times New Roman" w:hAnsi="Times New Roman" w:cs="Times New Roman"/>
+          <w:kern w:val="0"/>
+          <w:sz w:val="28"/>
+          <w:szCs w:val="28"/>
+          <w:lang w:eastAsia="en-NG"/>
+          <w14:ligatures w14:val="none"/>
+        </w:rPr>
+        <w:t> 2025 (Gaborone, Botswana; 21–25 October 2025).</w:t>
       </w:r>
     </w:p>
     <w:p>
@@ -1793,6 +2064,7 @@
         </w:rPr>
         <w:t xml:space="preserve">Developed and evaluated </w:t>
       </w:r>
+      <w:proofErr w:type="spellStart"/>
       <w:r>
         <w:rPr>
           <w:rFonts w:ascii="Times New Roman" w:eastAsia="Times New Roman" w:hAnsi="Times New Roman" w:cs="Times New Roman"/>
@@ -1806,6 +2078,7 @@
         </w:rPr>
         <w:t>Algotutor</w:t>
       </w:r>
+      <w:proofErr w:type="spellEnd"/>
       <w:r>
         <w:rPr>
           <w:rFonts w:ascii="Times New Roman" w:eastAsia="Times New Roman" w:hAnsi="Times New Roman" w:cs="Times New Roman"/>
@@ -1951,7 +2224,7 @@
           <w14:ligatures w14:val="none"/>
         </w:rPr>
         <w:pict w14:anchorId="5B50AB56">
-          <v:rect id="_x0000_i1065" style="width:0;height:1.5pt" o:hralign="center" o:hrstd="t" o:hr="t" fillcolor="#a0a0a0" stroked="f"/>
+          <v:rect id="_x0000_i1029" style="width:0;height:1.5pt" o:hralign="center" o:hrstd="t" o:hr="t" fillcolor="#a0a0a0" stroked="f"/>
         </w:pict>
       </w:r>
     </w:p>
@@ -2204,7 +2477,7 @@
           <w14:ligatures w14:val="none"/>
         </w:rPr>
         <w:pict w14:anchorId="40C9F795">
-          <v:rect id="_x0000_i1066" style="width:0;height:1.5pt" o:hralign="center" o:hrstd="t" o:hr="t" fillcolor="#a0a0a0" stroked="f"/>
+          <v:rect id="_x0000_i1030" style="width:0;height:1.5pt" o:hralign="center" o:hrstd="t" o:hr="t" fillcolor="#a0a0a0" stroked="f"/>
         </w:pict>
       </w:r>
     </w:p>
@@ -2417,6 +2690,7 @@
           <w:szCs w:val="28"/>
         </w:rPr>
       </w:pPr>
+      <w:proofErr w:type="spellStart"/>
       <w:r>
         <w:rPr>
           <w:rStyle w:val="Strong"/>
@@ -2426,18 +2700,9 @@
           <w:sz w:val="28"/>
           <w:szCs w:val="28"/>
         </w:rPr>
-        <w:lastRenderedPageBreak/>
-        <w:t>Deriba, F., Sanusi, I. T.,</w:t>
-      </w:r>
-      <w:r>
-        <w:rPr>
-          <w:rStyle w:val="Strong"/>
-          <w:rFonts w:eastAsiaTheme="majorEastAsia"/>
-          <w:sz w:val="28"/>
-          <w:szCs w:val="28"/>
-        </w:rPr>
-        <w:t xml:space="preserve"> Campbell, O. O. </w:t>
-      </w:r>
+        <w:t>Deriba</w:t>
+      </w:r>
+      <w:proofErr w:type="spellEnd"/>
       <w:r>
         <w:rPr>
           <w:rStyle w:val="Strong"/>
@@ -2447,7 +2712,51 @@
           <w:sz w:val="28"/>
           <w:szCs w:val="28"/>
         </w:rPr>
-        <w:t>&amp; Oyelere, S. S.</w:t>
+        <w:t>, F., Sanusi, I. T.,</w:t>
+      </w:r>
+      <w:r>
+        <w:rPr>
+          <w:rStyle w:val="Strong"/>
+          <w:rFonts w:eastAsiaTheme="majorEastAsia"/>
+          <w:sz w:val="28"/>
+          <w:szCs w:val="28"/>
+        </w:rPr>
+        <w:t xml:space="preserve"> Campbell, O. O. </w:t>
+      </w:r>
+      <w:r>
+        <w:rPr>
+          <w:rStyle w:val="Strong"/>
+          <w:rFonts w:eastAsiaTheme="majorEastAsia"/>
+          <w:b w:val="0"/>
+          <w:bCs w:val="0"/>
+          <w:sz w:val="28"/>
+          <w:szCs w:val="28"/>
+        </w:rPr>
+        <w:t xml:space="preserve">&amp; </w:t>
+      </w:r>
+      <w:proofErr w:type="spellStart"/>
+      <w:r>
+        <w:rPr>
+          <w:rStyle w:val="Strong"/>
+          <w:rFonts w:eastAsiaTheme="majorEastAsia"/>
+          <w:b w:val="0"/>
+          <w:bCs w:val="0"/>
+          <w:sz w:val="28"/>
+          <w:szCs w:val="28"/>
+        </w:rPr>
+        <w:t>Oyelere</w:t>
+      </w:r>
+      <w:proofErr w:type="spellEnd"/>
+      <w:r>
+        <w:rPr>
+          <w:rStyle w:val="Strong"/>
+          <w:rFonts w:eastAsiaTheme="majorEastAsia"/>
+          <w:b w:val="0"/>
+          <w:bCs w:val="0"/>
+          <w:sz w:val="28"/>
+          <w:szCs w:val="28"/>
+        </w:rPr>
+        <w:t>, S. S.</w:t>
       </w:r>
       <w:r>
         <w:rPr>
@@ -2504,6 +2813,7 @@
           <w:sz w:val="28"/>
           <w:szCs w:val="28"/>
         </w:rPr>
+        <w:lastRenderedPageBreak/>
         <w:t xml:space="preserve">Campbell, O. O. </w:t>
       </w:r>
       <w:r>
@@ -2515,7 +2825,31 @@
           <w:sz w:val="28"/>
           <w:szCs w:val="28"/>
         </w:rPr>
-        <w:t>&amp; Atagana, H. I.</w:t>
+        <w:t xml:space="preserve">&amp; </w:t>
+      </w:r>
+      <w:proofErr w:type="spellStart"/>
+      <w:r>
+        <w:rPr>
+          <w:rStyle w:val="Strong"/>
+          <w:rFonts w:eastAsiaTheme="majorEastAsia"/>
+          <w:b w:val="0"/>
+          <w:bCs w:val="0"/>
+          <w:sz w:val="28"/>
+          <w:szCs w:val="28"/>
+        </w:rPr>
+        <w:t>Atagana</w:t>
+      </w:r>
+      <w:proofErr w:type="spellEnd"/>
+      <w:r>
+        <w:rPr>
+          <w:rStyle w:val="Strong"/>
+          <w:rFonts w:eastAsiaTheme="majorEastAsia"/>
+          <w:b w:val="0"/>
+          <w:bCs w:val="0"/>
+          <w:sz w:val="28"/>
+          <w:szCs w:val="28"/>
+        </w:rPr>
+        <w:t>, H. I.</w:t>
       </w:r>
       <w:r>
         <w:rPr>
@@ -2593,7 +2927,31 @@
           <w:sz w:val="28"/>
           <w:szCs w:val="28"/>
         </w:rPr>
-        <w:t>&amp; Atagana, H. I.</w:t>
+        <w:t xml:space="preserve">&amp; </w:t>
+      </w:r>
+      <w:proofErr w:type="spellStart"/>
+      <w:r>
+        <w:rPr>
+          <w:rStyle w:val="Strong"/>
+          <w:rFonts w:eastAsiaTheme="majorEastAsia"/>
+          <w:b w:val="0"/>
+          <w:bCs w:val="0"/>
+          <w:sz w:val="28"/>
+          <w:szCs w:val="28"/>
+        </w:rPr>
+        <w:t>Atagana</w:t>
+      </w:r>
+      <w:proofErr w:type="spellEnd"/>
+      <w:r>
+        <w:rPr>
+          <w:rStyle w:val="Strong"/>
+          <w:rFonts w:eastAsiaTheme="majorEastAsia"/>
+          <w:b w:val="0"/>
+          <w:bCs w:val="0"/>
+          <w:sz w:val="28"/>
+          <w:szCs w:val="28"/>
+        </w:rPr>
+        <w:t>, H. I.</w:t>
       </w:r>
       <w:r>
         <w:rPr>
@@ -2701,7 +3059,31 @@
           <w:sz w:val="28"/>
           <w:szCs w:val="28"/>
         </w:rPr>
-        <w:t>&amp; Akinrinola, F. Y.</w:t>
+        <w:t xml:space="preserve">&amp; </w:t>
+      </w:r>
+      <w:proofErr w:type="spellStart"/>
+      <w:r>
+        <w:rPr>
+          <w:rStyle w:val="Strong"/>
+          <w:rFonts w:eastAsiaTheme="majorEastAsia"/>
+          <w:b w:val="0"/>
+          <w:bCs w:val="0"/>
+          <w:sz w:val="28"/>
+          <w:szCs w:val="28"/>
+        </w:rPr>
+        <w:t>Akinrinola</w:t>
+      </w:r>
+      <w:proofErr w:type="spellEnd"/>
+      <w:r>
+        <w:rPr>
+          <w:rStyle w:val="Strong"/>
+          <w:rFonts w:eastAsiaTheme="majorEastAsia"/>
+          <w:b w:val="0"/>
+          <w:bCs w:val="0"/>
+          <w:sz w:val="28"/>
+          <w:szCs w:val="28"/>
+        </w:rPr>
+        <w:t>, F. Y.</w:t>
       </w:r>
       <w:r>
         <w:rPr>
@@ -2738,7 +3120,23 @@
           <w:sz w:val="28"/>
           <w:szCs w:val="28"/>
         </w:rPr>
-        <w:t>. Proc. CompEd 2025: ACM Global Computing Education Conference, Gaborone, Botswana, 23–25 October 2025.</w:t>
+        <w:t>. Proc. </w:t>
+      </w:r>
+      <w:proofErr w:type="spellStart"/>
+      <w:r>
+        <w:rPr>
+          <w:sz w:val="28"/>
+          <w:szCs w:val="28"/>
+        </w:rPr>
+        <w:t>CompEd</w:t>
+      </w:r>
+      <w:proofErr w:type="spellEnd"/>
+      <w:r>
+        <w:rPr>
+          <w:sz w:val="28"/>
+          <w:szCs w:val="28"/>
+        </w:rPr>
+        <w:t> 2025: ACM Global Computing Education Conference, Gaborone, Botswana, 23–25 October 2025.</w:t>
       </w:r>
     </w:p>
     <w:p>
@@ -2855,7 +3253,23 @@
           <w:sz w:val="28"/>
           <w:szCs w:val="28"/>
         </w:rPr>
-        <w:t>. Proc. CompEd 2025: ACM Global Computing Education Conference, Gaborone, Botswana, 23–25 October 2025.</w:t>
+        <w:t>. Proc. </w:t>
+      </w:r>
+      <w:proofErr w:type="spellStart"/>
+      <w:r>
+        <w:rPr>
+          <w:sz w:val="28"/>
+          <w:szCs w:val="28"/>
+        </w:rPr>
+        <w:t>CompEd</w:t>
+      </w:r>
+      <w:proofErr w:type="spellEnd"/>
+      <w:r>
+        <w:rPr>
+          <w:sz w:val="28"/>
+          <w:szCs w:val="28"/>
+        </w:rPr>
+        <w:t> 2025: ACM Global Computing Education Conference, Gaborone, Botswana, 23–25 October 2025.</w:t>
       </w:r>
     </w:p>
     <w:p>
@@ -2891,7 +3305,31 @@
           <w:sz w:val="28"/>
           <w:szCs w:val="28"/>
         </w:rPr>
-        <w:t>., Sanusi, I. T. &amp; Atagana, H. I.</w:t>
+        <w:t xml:space="preserve">., Sanusi, I. T. &amp; </w:t>
+      </w:r>
+      <w:proofErr w:type="spellStart"/>
+      <w:r>
+        <w:rPr>
+          <w:rStyle w:val="Strong"/>
+          <w:rFonts w:eastAsiaTheme="majorEastAsia"/>
+          <w:b w:val="0"/>
+          <w:bCs w:val="0"/>
+          <w:sz w:val="28"/>
+          <w:szCs w:val="28"/>
+        </w:rPr>
+        <w:t>Atagana</w:t>
+      </w:r>
+      <w:proofErr w:type="spellEnd"/>
+      <w:r>
+        <w:rPr>
+          <w:rStyle w:val="Strong"/>
+          <w:rFonts w:eastAsiaTheme="majorEastAsia"/>
+          <w:b w:val="0"/>
+          <w:bCs w:val="0"/>
+          <w:sz w:val="28"/>
+          <w:szCs w:val="28"/>
+        </w:rPr>
+        <w:t>, H. I.</w:t>
       </w:r>
       <w:r>
         <w:rPr>
@@ -2914,7 +3352,23 @@
           <w:sz w:val="28"/>
           <w:szCs w:val="28"/>
         </w:rPr>
-        <w:t xml:space="preserve">. In ITiCSE 2024: Proc. Conference on Innovation and Technology in Computer Science Education (pp. 604–610). </w:t>
+        <w:t>. In </w:t>
+      </w:r>
+      <w:proofErr w:type="spellStart"/>
+      <w:r>
+        <w:rPr>
+          <w:sz w:val="28"/>
+          <w:szCs w:val="28"/>
+        </w:rPr>
+        <w:t>ITiCSE</w:t>
+      </w:r>
+      <w:proofErr w:type="spellEnd"/>
+      <w:r>
+        <w:rPr>
+          <w:sz w:val="28"/>
+          <w:szCs w:val="28"/>
+        </w:rPr>
+        <w:t xml:space="preserve"> 2024: Proc. Conference on Innovation and Technology in Computer Science Education (pp. 604–610). </w:t>
       </w:r>
       <w:r>
         <w:rPr>
@@ -2939,14 +3393,7 @@
           <w:sz w:val="28"/>
           <w:szCs w:val="28"/>
         </w:rPr>
-        <w:t xml:space="preserve">.  </w:t>
-      </w:r>
-      <w:r>
-        <w:rPr>
-          <w:sz w:val="28"/>
-          <w:szCs w:val="28"/>
-        </w:rPr>
-        <w:t xml:space="preserve">An International Conference with acceptance rate of 26.8% (see </w:t>
+        <w:t xml:space="preserve">.  An International Conference with acceptance rate of 26.8% (see </w:t>
       </w:r>
       <w:hyperlink r:id="rId9" w:history="1">
         <w:r>
@@ -2993,7 +3440,71 @@
           <w:sz w:val="28"/>
           <w:szCs w:val="28"/>
         </w:rPr>
-        <w:t xml:space="preserve">Adelakun-Adeyemo, O., Akinrinola, F. Y., Chewachong Akih, P., Tshukudu, E., &amp; Becker, B. A. (2023). The Impacts of a Constructionist Scratch Programming Pedagogy on Student Achievement with a Focus on Gender. Proceedings of the ACM Conference on Global Computing Education, 29-35. Presented at the 2nd ACM Global Computing Education Conference (CompEd 2023), December 7-9, 2023 at Hyderabad, India. </w:t>
+        <w:t xml:space="preserve">Adelakun-Adeyemo, O., </w:t>
+      </w:r>
+      <w:proofErr w:type="spellStart"/>
+      <w:r>
+        <w:rPr>
+          <w:sz w:val="28"/>
+          <w:szCs w:val="28"/>
+        </w:rPr>
+        <w:t>Akinrinola</w:t>
+      </w:r>
+      <w:proofErr w:type="spellEnd"/>
+      <w:r>
+        <w:rPr>
+          <w:sz w:val="28"/>
+          <w:szCs w:val="28"/>
+        </w:rPr>
+        <w:t xml:space="preserve">, F. Y., </w:t>
+      </w:r>
+      <w:proofErr w:type="spellStart"/>
+      <w:r>
+        <w:rPr>
+          <w:sz w:val="28"/>
+          <w:szCs w:val="28"/>
+        </w:rPr>
+        <w:t>Chewachong</w:t>
+      </w:r>
+      <w:proofErr w:type="spellEnd"/>
+      <w:r>
+        <w:rPr>
+          <w:sz w:val="28"/>
+          <w:szCs w:val="28"/>
+        </w:rPr>
+        <w:t xml:space="preserve"> Akih, P., </w:t>
+      </w:r>
+      <w:proofErr w:type="spellStart"/>
+      <w:r>
+        <w:rPr>
+          <w:sz w:val="28"/>
+          <w:szCs w:val="28"/>
+        </w:rPr>
+        <w:t>Tshukudu</w:t>
+      </w:r>
+      <w:proofErr w:type="spellEnd"/>
+      <w:r>
+        <w:rPr>
+          <w:sz w:val="28"/>
+          <w:szCs w:val="28"/>
+        </w:rPr>
+        <w:t>, E., &amp; Becker, B. A. (2023). The Impacts of a Constructionist Scratch Programming Pedagogy on Student Achievement with a Focus on Gender. Proceedings of the ACM Conference on Global Computing Education, 29-35. Presented at the 2nd ACM Global Computing Education Conference (</w:t>
+      </w:r>
+      <w:proofErr w:type="spellStart"/>
+      <w:r>
+        <w:rPr>
+          <w:sz w:val="28"/>
+          <w:szCs w:val="28"/>
+        </w:rPr>
+        <w:t>CompEd</w:t>
+      </w:r>
+      <w:proofErr w:type="spellEnd"/>
+      <w:r>
+        <w:rPr>
+          <w:sz w:val="28"/>
+          <w:szCs w:val="28"/>
+        </w:rPr>
+        <w:t xml:space="preserve"> 2023), December 7-9, 2023 at Hyderabad, India. </w:t>
       </w:r>
       <w:hyperlink r:id="rId10" w:history="1">
         <w:r>
@@ -3010,15 +3521,7 @@
           <w:sz w:val="28"/>
           <w:szCs w:val="28"/>
         </w:rPr>
-        <w:t xml:space="preserve">. An International Conference with </w:t>
-      </w:r>
-      <w:r>
-        <w:rPr>
-          <w:sz w:val="28"/>
-          <w:szCs w:val="28"/>
-        </w:rPr>
-        <w:lastRenderedPageBreak/>
-        <w:t xml:space="preserve">acceptance rate of 35% (see </w:t>
+        <w:t xml:space="preserve">. An International Conference with acceptance rate of 35% (see </w:t>
       </w:r>
       <w:hyperlink r:id="rId11" w:history="1">
         <w:r>
@@ -3037,14 +3540,13 @@
         </w:rPr>
         <w:t xml:space="preserve"> )</w:t>
       </w:r>
+      <w:r>
+        <w:t xml:space="preserve"> </w:t>
+      </w:r>
     </w:p>
     <w:p>
       <w:pPr>
         <w:pStyle w:val="NormalWeb"/>
-        <w:numPr>
-          <w:ilvl w:val="0"/>
-          <w:numId w:val="17"/>
-        </w:numPr>
         <w:spacing w:line="276" w:lineRule="auto"/>
         <w:rPr>
           <w:rStyle w:val="Strong"/>
@@ -3054,15 +3556,25 @@
           <w:szCs w:val="28"/>
         </w:rPr>
       </w:pPr>
-      <w:r>
-        <w:t xml:space="preserve"> </w:t>
-      </w:r>
     </w:p>
     <w:p>
       <w:pPr>
         <w:pStyle w:val="NormalWeb"/>
         <w:spacing w:line="276" w:lineRule="auto"/>
         <w:rPr>
+          <w:rStyle w:val="Strong"/>
+          <w:b w:val="0"/>
+          <w:bCs w:val="0"/>
+          <w:sz w:val="28"/>
+          <w:szCs w:val="28"/>
+        </w:rPr>
+      </w:pPr>
+    </w:p>
+    <w:p>
+      <w:pPr>
+        <w:pStyle w:val="NormalWeb"/>
+        <w:spacing w:line="276" w:lineRule="auto"/>
+        <w:rPr>
           <w:sz w:val="28"/>
           <w:szCs w:val="28"/>
         </w:rPr>
@@ -3074,6 +3586,7 @@
           <w:sz w:val="28"/>
           <w:szCs w:val="28"/>
         </w:rPr>
+        <w:lastRenderedPageBreak/>
         <w:t>Book</w:t>
       </w:r>
     </w:p>
@@ -3108,7 +3621,31 @@
           <w:sz w:val="28"/>
           <w:szCs w:val="28"/>
         </w:rPr>
-        <w:t>Bake, P., Mohammed, A. A. &amp; Dagah, I. A.</w:t>
+        <w:t xml:space="preserve">Bake, P., Mohammed, A. A. &amp; </w:t>
+      </w:r>
+      <w:proofErr w:type="spellStart"/>
+      <w:r>
+        <w:rPr>
+          <w:rStyle w:val="Strong"/>
+          <w:rFonts w:eastAsiaTheme="majorEastAsia"/>
+          <w:b w:val="0"/>
+          <w:bCs w:val="0"/>
+          <w:sz w:val="28"/>
+          <w:szCs w:val="28"/>
+        </w:rPr>
+        <w:t>Dagah</w:t>
+      </w:r>
+      <w:proofErr w:type="spellEnd"/>
+      <w:r>
+        <w:rPr>
+          <w:rStyle w:val="Strong"/>
+          <w:rFonts w:eastAsiaTheme="majorEastAsia"/>
+          <w:b w:val="0"/>
+          <w:bCs w:val="0"/>
+          <w:sz w:val="28"/>
+          <w:szCs w:val="28"/>
+        </w:rPr>
+        <w:t>, I. A.</w:t>
       </w:r>
       <w:r>
         <w:rPr>
@@ -3171,19 +3708,9 @@
           <w:szCs w:val="28"/>
         </w:rPr>
         <w:pict w14:anchorId="1F2BD3D7">
-          <v:rect id="_x0000_i1067" style="width:0;height:1.5pt" o:hralign="center" o:hrstd="t" o:hr="t" fillcolor="#a0a0a0" stroked="f"/>
+          <v:rect id="_x0000_i1031" style="width:0;height:1.5pt" o:hralign="center" o:hrstd="t" o:hr="t" fillcolor="#a0a0a0" stroked="f"/>
         </w:pict>
       </w:r>
-    </w:p>
-    <w:p>
-      <w:pPr>
-        <w:pStyle w:val="NormalWeb"/>
-        <w:spacing w:after="0" w:line="276" w:lineRule="auto"/>
-        <w:rPr>
-          <w:sz w:val="28"/>
-          <w:szCs w:val="28"/>
-        </w:rPr>
-      </w:pPr>
     </w:p>
     <w:p>
       <w:pPr>
@@ -3510,7 +4037,7 @@
           <w14:ligatures w14:val="none"/>
         </w:rPr>
         <w:pict w14:anchorId="6F6AA83C">
-          <v:rect id="_x0000_i1068" style="width:0;height:1.5pt" o:hralign="center" o:hrstd="t" o:hr="t" fillcolor="#a0a0a0" stroked="f"/>
+          <v:rect id="_x0000_i1032" style="width:0;height:1.5pt" o:hralign="center" o:hrstd="t" o:hr="t" fillcolor="#a0a0a0" stroked="f"/>
         </w:pict>
       </w:r>
     </w:p>
@@ -3570,7 +4097,6 @@
           <w:lang w:eastAsia="en-NG"/>
           <w14:ligatures w14:val="none"/>
         </w:rPr>
-        <w:lastRenderedPageBreak/>
         <w:t>Coursera:</w:t>
       </w:r>
       <w:r>
@@ -3601,6 +4127,7 @@
           <w14:ligatures w14:val="none"/>
         </w:rPr>
       </w:pPr>
+      <w:proofErr w:type="spellStart"/>
       <w:r>
         <w:rPr>
           <w:rFonts w:ascii="Times New Roman" w:eastAsia="Times New Roman" w:hAnsi="Times New Roman" w:cs="Times New Roman"/>
@@ -3612,7 +4139,21 @@
           <w:lang w:eastAsia="en-NG"/>
           <w14:ligatures w14:val="none"/>
         </w:rPr>
-        <w:t>AuthorAid:</w:t>
+        <w:t>AuthorAid</w:t>
+      </w:r>
+      <w:proofErr w:type="spellEnd"/>
+      <w:r>
+        <w:rPr>
+          <w:rFonts w:ascii="Times New Roman" w:eastAsia="Times New Roman" w:hAnsi="Times New Roman" w:cs="Times New Roman"/>
+          <w:b/>
+          <w:bCs/>
+          <w:kern w:val="0"/>
+          <w:sz w:val="28"/>
+          <w:szCs w:val="28"/>
+          <w:lang w:eastAsia="en-NG"/>
+          <w14:ligatures w14:val="none"/>
+        </w:rPr>
+        <w:t>:</w:t>
       </w:r>
       <w:r>
         <w:rPr>
@@ -3675,37 +4216,78 @@
           <w:lang w:eastAsia="en-NG"/>
           <w14:ligatures w14:val="none"/>
         </w:rPr>
-        <w:t xml:space="preserve"> (2021 – Present) · Member, ACM SIGCSE (2022 – Present) · Nigeria Computer Society (2005 – Present)</w:t>
+        <w:t xml:space="preserve"> (2021 – Present)  </w:t>
       </w:r>
     </w:p>
     <w:p>
       <w:pPr>
-        <w:spacing w:after="0" w:line="276" w:lineRule="auto"/>
-        <w:rPr>
-          <w:rFonts w:ascii="Times New Roman" w:eastAsia="Times New Roman" w:hAnsi="Times New Roman" w:cs="Times New Roman"/>
-          <w:kern w:val="0"/>
-          <w:sz w:val="28"/>
-          <w:szCs w:val="28"/>
-          <w:lang w:eastAsia="en-NG"/>
-          <w14:ligatures w14:val="none"/>
-        </w:rPr>
-      </w:pPr>
-      <w:r>
-        <w:rPr>
-          <w:rFonts w:ascii="Times New Roman" w:eastAsia="Times New Roman" w:hAnsi="Times New Roman" w:cs="Times New Roman"/>
-          <w:kern w:val="0"/>
-          <w:sz w:val="28"/>
-          <w:szCs w:val="28"/>
-          <w:lang w:eastAsia="en-NG"/>
-          <w14:ligatures w14:val="none"/>
-        </w:rPr>
-        <w:pict w14:anchorId="69C4EA6C">
-          <v:rect id="_x0000_i1069" style="width:0;height:1.5pt" o:hralign="center" o:bullet="t" o:hrstd="t" o:hr="t" fillcolor="#a0a0a0" stroked="f"/>
-        </w:pict>
+        <w:numPr>
+          <w:ilvl w:val="0"/>
+          <w:numId w:val="12"/>
+        </w:numPr>
+        <w:spacing w:before="100" w:beforeAutospacing="1" w:after="100" w:afterAutospacing="1" w:line="276" w:lineRule="auto"/>
+        <w:rPr>
+          <w:rFonts w:ascii="Times New Roman" w:eastAsia="Times New Roman" w:hAnsi="Times New Roman" w:cs="Times New Roman"/>
+          <w:kern w:val="0"/>
+          <w:sz w:val="28"/>
+          <w:szCs w:val="28"/>
+          <w:lang w:eastAsia="en-NG"/>
+          <w14:ligatures w14:val="none"/>
+        </w:rPr>
+      </w:pPr>
+      <w:proofErr w:type="gramStart"/>
+      <w:r>
+        <w:rPr>
+          <w:rFonts w:ascii="Times New Roman" w:eastAsia="Times New Roman" w:hAnsi="Times New Roman" w:cs="Times New Roman"/>
+          <w:kern w:val="0"/>
+          <w:sz w:val="28"/>
+          <w:szCs w:val="28"/>
+          <w:lang w:eastAsia="en-NG"/>
+          <w14:ligatures w14:val="none"/>
+        </w:rPr>
+        <w:t>Member,  Nigeria</w:t>
+      </w:r>
+      <w:proofErr w:type="gramEnd"/>
+      <w:r>
+        <w:rPr>
+          <w:rFonts w:ascii="Times New Roman" w:eastAsia="Times New Roman" w:hAnsi="Times New Roman" w:cs="Times New Roman"/>
+          <w:kern w:val="0"/>
+          <w:sz w:val="28"/>
+          <w:szCs w:val="28"/>
+          <w:lang w:eastAsia="en-NG"/>
+          <w14:ligatures w14:val="none"/>
+        </w:rPr>
+        <w:t xml:space="preserve"> Computer Society (2005 – Present)</w:t>
       </w:r>
     </w:p>
     <w:p>
       <w:pPr>
+        <w:spacing w:after="0" w:line="276" w:lineRule="auto"/>
+        <w:rPr>
+          <w:rFonts w:ascii="Times New Roman" w:eastAsia="Times New Roman" w:hAnsi="Times New Roman" w:cs="Times New Roman"/>
+          <w:kern w:val="0"/>
+          <w:sz w:val="28"/>
+          <w:szCs w:val="28"/>
+          <w:lang w:eastAsia="en-NG"/>
+          <w14:ligatures w14:val="none"/>
+        </w:rPr>
+      </w:pPr>
+      <w:r>
+        <w:rPr>
+          <w:rFonts w:ascii="Times New Roman" w:eastAsia="Times New Roman" w:hAnsi="Times New Roman" w:cs="Times New Roman"/>
+          <w:kern w:val="0"/>
+          <w:sz w:val="28"/>
+          <w:szCs w:val="28"/>
+          <w:lang w:eastAsia="en-NG"/>
+          <w14:ligatures w14:val="none"/>
+        </w:rPr>
+        <w:pict w14:anchorId="69C4EA6C">
+          <v:rect id="_x0000_i1033" style="width:0;height:1.5pt" o:hralign="center" o:bullet="t" o:hrstd="t" o:hr="t" fillcolor="#a0a0a0" stroked="f"/>
+        </w:pict>
+      </w:r>
+    </w:p>
+    <w:p>
+      <w:pPr>
         <w:spacing w:before="100" w:beforeAutospacing="1" w:after="100" w:afterAutospacing="1" w:line="276" w:lineRule="auto"/>
         <w:outlineLvl w:val="1"/>
         <w:rPr>
@@ -3730,6 +4312,7 @@
           <w:lang w:eastAsia="en-NG"/>
           <w14:ligatures w14:val="none"/>
         </w:rPr>
+        <w:lastRenderedPageBreak/>
         <w:t>SERVICE &amp; REVIEW</w:t>
       </w:r>
     </w:p>
@@ -3769,8 +4352,21 @@
           <w:lang w:eastAsia="en-NG"/>
           <w14:ligatures w14:val="none"/>
         </w:rPr>
-        <w:t>, Koli Calling, and CompEd</w:t>
-      </w:r>
+        <w:t xml:space="preserve">, Koli Calling, and </w:t>
+      </w:r>
+      <w:proofErr w:type="spellStart"/>
+      <w:r>
+        <w:rPr>
+          <w:rFonts w:ascii="Times New Roman" w:eastAsia="Times New Roman" w:hAnsi="Times New Roman" w:cs="Times New Roman"/>
+          <w:kern w:val="0"/>
+          <w:sz w:val="28"/>
+          <w:szCs w:val="28"/>
+          <w:lang w:eastAsia="en-NG"/>
+          <w14:ligatures w14:val="none"/>
+        </w:rPr>
+        <w:t>CompEd</w:t>
+      </w:r>
+      <w:proofErr w:type="spellEnd"/>
       <w:r>
         <w:rPr>
           <w:rFonts w:ascii="Times New Roman" w:eastAsia="Times New Roman" w:hAnsi="Times New Roman" w:cs="Times New Roman"/>
@@ -3877,7 +4473,7 @@
           <w14:ligatures w14:val="none"/>
         </w:rPr>
         <w:pict w14:anchorId="42622F57">
-          <v:rect id="_x0000_i1070" style="width:0;height:1.5pt" o:hralign="center" o:hrstd="t" o:hr="t" fillcolor="#a0a0a0" stroked="f"/>
+          <v:rect id="_x0000_i1034" style="width:0;height:1.5pt" o:hralign="center" o:hrstd="t" o:hr="t" fillcolor="#a0a0a0" stroked="f"/>
         </w:pict>
       </w:r>
     </w:p>
@@ -4096,7 +4692,7 @@
           <w14:ligatures w14:val="none"/>
         </w:rPr>
         <w:pict w14:anchorId="4BBEEAFB">
-          <v:rect id="_x0000_i1071" style="width:0;height:1.5pt" o:hralign="center" o:hrstd="t" o:hr="t" fillcolor="#a0a0a0" stroked="f"/>
+          <v:rect id="_x0000_i1035" style="width:0;height:1.5pt" o:hralign="center" o:hrstd="t" o:hr="t" fillcolor="#a0a0a0" stroked="f"/>
         </w:pict>
       </w:r>
     </w:p>
@@ -4246,8 +4842,23 @@
           <w:lang w:eastAsia="en-NG"/>
           <w14:ligatures w14:val="none"/>
         </w:rPr>
-        <w:t>Prof. H. I. Atagana</w:t>
-      </w:r>
+        <w:t>Prof. H. I. </w:t>
+      </w:r>
+      <w:proofErr w:type="spellStart"/>
+      <w:r>
+        <w:rPr>
+          <w:rFonts w:ascii="Times New Roman" w:eastAsia="Times New Roman" w:hAnsi="Times New Roman" w:cs="Times New Roman"/>
+          <w:b/>
+          <w:bCs/>
+          <w:kern w:val="0"/>
+          <w:sz w:val="28"/>
+          <w:szCs w:val="28"/>
+          <w:lang w:eastAsia="en-NG"/>
+          <w14:ligatures w14:val="none"/>
+        </w:rPr>
+        <w:t>Atagana</w:t>
+      </w:r>
+      <w:proofErr w:type="spellEnd"/>
       <w:r>
         <w:rPr>
           <w:rFonts w:ascii="Times New Roman" w:eastAsia="Times New Roman" w:hAnsi="Times New Roman" w:cs="Times New Roman"/>
@@ -4384,7 +4995,7 @@
     </w:p>
     <w:sectPr>
       <w:pgSz w:w="11906" w:h="16838"/>
-      <w:pgMar w:top="1440" w:right="566" w:bottom="1440" w:left="1440" w:header="708" w:footer="708" w:gutter="0"/>
+      <w:pgMar w:top="1440" w:right="566" w:bottom="1440" w:left="900" w:header="708" w:footer="708" w:gutter="0"/>
       <w:cols w:space="708"/>
       <w:docGrid w:linePitch="360"/>
     </w:sectPr>
@@ -7700,6 +8311,7 @@
   <w:style w:type="character" w:default="1" w:styleId="DefaultParagraphFont">
     <w:name w:val="Default Paragraph Font"/>
     <w:uiPriority w:val="1"/>
+    <w:semiHidden/>
     <w:unhideWhenUsed/>
   </w:style>
   <w:style w:type="table" w:default="1" w:styleId="TableNormal">
